--- a/Phase 4/Specifikacija baze podataka.docx
+++ b/Phase 4/Specifikacija baze podataka.docx
@@ -1,6 +1,6 @@
 
 <file path=word/document.xml><?xml version="1.0" encoding="utf-8"?>
-<w:document xmlns:wpc="http://schemas.microsoft.com/office/word/2010/wordprocessingCanvas" xmlns:cx="http://schemas.microsoft.com/office/drawing/2014/chartex" xmlns:cx1="http://schemas.microsoft.com/office/drawing/2015/9/8/chartex" xmlns:cx2="http://schemas.microsoft.com/office/drawing/2015/10/21/chartex" xmlns:cx3="http://schemas.microsoft.com/office/drawing/2016/5/9/chartex" xmlns:cx4="http://schemas.microsoft.com/office/drawing/2016/5/10/chartex" xmlns:cx5="http://schemas.microsoft.com/office/drawing/2016/5/11/chartex" xmlns:cx6="http://schemas.microsoft.com/office/drawing/2016/5/12/chartex" xmlns:cx7="http://schemas.microsoft.com/office/drawing/2016/5/13/chartex" xmlns:cx8="http://schemas.microsoft.com/office/drawing/2016/5/14/chartex" xmlns:mc="http://schemas.openxmlformats.org/markup-compatibility/2006" xmlns:aink="http://schemas.microsoft.com/office/drawing/2016/ink" xmlns:am3d="http://schemas.microsoft.com/office/drawing/2017/model3d" xmlns:o="urn:schemas-microsoft-com:office:office" xmlns:r="http://schemas.openxmlformats.org/officeDocument/2006/relationships" xmlns:m="http://schemas.openxmlformats.org/officeDocument/2006/math" xmlns:v="urn:schemas-microsoft-com:vml" xmlns:wp14="http://schemas.microsoft.com/office/word/2010/wordprocessingDrawing" xmlns:wp="http://schemas.openxmlformats.org/drawingml/2006/wordprocessingDrawing" xmlns:w10="urn:schemas-microsoft-com:office:word" xmlns:w="http://schemas.openxmlformats.org/wordprocessingml/2006/main" xmlns:w14="http://schemas.microsoft.com/office/word/2010/wordml" xmlns:w15="http://schemas.microsoft.com/office/word/2012/wordml" xmlns:w16cex="http://schemas.microsoft.com/office/word/2018/wordml/cex" xmlns:w16cid="http://schemas.microsoft.com/office/word/2016/wordml/cid" xmlns:w16="http://schemas.microsoft.com/office/word/2018/wordml" xmlns:w16sdtdh="http://schemas.microsoft.com/office/word/2020/wordml/sdtdatahash" xmlns:w16se="http://schemas.microsoft.com/office/word/2015/wordml/symex" xmlns:wpg="http://schemas.microsoft.com/office/word/2010/wordprocessingGroup" xmlns:wpi="http://schemas.microsoft.com/office/word/2010/wordprocessingInk" xmlns:wne="http://schemas.microsoft.com/office/word/2006/wordml" xmlns:wps="http://schemas.microsoft.com/office/word/2010/wordprocessingShape" mc:Ignorable="w14 w15 w16se w16cid w16 w16cex w16sdtdh wp14">
+<w:document xmlns:wpc="http://schemas.microsoft.com/office/word/2010/wordprocessingCanvas" xmlns:cx="http://schemas.microsoft.com/office/drawing/2014/chartex" xmlns:cx1="http://schemas.microsoft.com/office/drawing/2015/9/8/chartex" xmlns:cx2="http://schemas.microsoft.com/office/drawing/2015/10/21/chartex" xmlns:cx3="http://schemas.microsoft.com/office/drawing/2016/5/9/chartex" xmlns:cx4="http://schemas.microsoft.com/office/drawing/2016/5/10/chartex" xmlns:cx5="http://schemas.microsoft.com/office/drawing/2016/5/11/chartex" xmlns:cx6="http://schemas.microsoft.com/office/drawing/2016/5/12/chartex" xmlns:cx7="http://schemas.microsoft.com/office/drawing/2016/5/13/chartex" xmlns:cx8="http://schemas.microsoft.com/office/drawing/2016/5/14/chartex" xmlns:mc="http://schemas.openxmlformats.org/markup-compatibility/2006" xmlns:aink="http://schemas.microsoft.com/office/drawing/2016/ink" xmlns:am3d="http://schemas.microsoft.com/office/drawing/2017/model3d" xmlns:o="urn:schemas-microsoft-com:office:office" xmlns:oel="http://schemas.microsoft.com/office/2019/extlst" xmlns:r="http://schemas.openxmlformats.org/officeDocument/2006/relationships" xmlns:m="http://schemas.openxmlformats.org/officeDocument/2006/math" xmlns:v="urn:schemas-microsoft-com:vml" xmlns:wp14="http://schemas.microsoft.com/office/word/2010/wordprocessingDrawing" xmlns:wp="http://schemas.openxmlformats.org/drawingml/2006/wordprocessingDrawing" xmlns:w10="urn:schemas-microsoft-com:office:word" xmlns:w="http://schemas.openxmlformats.org/wordprocessingml/2006/main" xmlns:w14="http://schemas.microsoft.com/office/word/2010/wordml" xmlns:w15="http://schemas.microsoft.com/office/word/2012/wordml" xmlns:w16cex="http://schemas.microsoft.com/office/word/2018/wordml/cex" xmlns:w16cid="http://schemas.microsoft.com/office/word/2016/wordml/cid" xmlns:w16="http://schemas.microsoft.com/office/word/2018/wordml" xmlns:w16sdtdh="http://schemas.microsoft.com/office/word/2020/wordml/sdtdatahash" xmlns:w16se="http://schemas.microsoft.com/office/word/2015/wordml/symex" xmlns:wpg="http://schemas.microsoft.com/office/word/2010/wordprocessingGroup" xmlns:wpi="http://schemas.microsoft.com/office/word/2010/wordprocessingInk" xmlns:wne="http://schemas.microsoft.com/office/word/2006/wordml" xmlns:wps="http://schemas.microsoft.com/office/word/2010/wordprocessingShape" mc:Ignorable="w14 w15 w16se w16cid w16 w16cex w16sdtdh wp14">
   <w:body>
     <w:p>
       <w:pPr>
@@ -663,11 +663,26 @@
           </w:tcPr>
           <w:p>
             <w:pPr>
+              <w:jc w:val="center"/>
               <w:rPr>
                 <w:rFonts w:asciiTheme="majorHAnsi" w:eastAsia="Times New Roman" w:hAnsiTheme="majorHAnsi" w:cstheme="majorHAnsi"/>
                 <w:lang w:val="en-US"/>
               </w:rPr>
             </w:pPr>
+            <w:r>
+              <w:rPr>
+                <w:rFonts w:asciiTheme="majorHAnsi" w:eastAsia="Times New Roman" w:hAnsiTheme="majorHAnsi" w:cstheme="majorHAnsi"/>
+                <w:lang w:val="en-US"/>
+              </w:rPr>
+              <w:t>6.2</w:t>
+            </w:r>
+            <w:r>
+              <w:rPr>
+                <w:rFonts w:asciiTheme="majorHAnsi" w:eastAsia="Times New Roman" w:hAnsiTheme="majorHAnsi" w:cstheme="majorHAnsi"/>
+                <w:lang w:val="en-US"/>
+              </w:rPr>
+              <w:t>.2022.</w:t>
+            </w:r>
           </w:p>
         </w:tc>
         <w:tc>
@@ -684,6 +699,7 @@
           <w:p>
             <w:pPr>
               <w:spacing w:after="0"/>
+              <w:jc w:val="center"/>
               <w:rPr>
                 <w:rFonts w:asciiTheme="majorHAnsi" w:hAnsiTheme="majorHAnsi" w:cstheme="majorHAnsi"/>
                 <w:sz w:val="20"/>
@@ -691,6 +707,13 @@
                 <w:lang w:val="en-US"/>
               </w:rPr>
             </w:pPr>
+            <w:r>
+              <w:rPr>
+                <w:rFonts w:asciiTheme="majorHAnsi" w:eastAsia="Times New Roman" w:hAnsiTheme="majorHAnsi" w:cstheme="majorHAnsi"/>
+                <w:lang w:val="en-US"/>
+              </w:rPr>
+              <w:t>1.1</w:t>
+            </w:r>
           </w:p>
         </w:tc>
         <w:tc>
@@ -707,6 +730,7 @@
           <w:p>
             <w:pPr>
               <w:spacing w:after="0"/>
+              <w:jc w:val="center"/>
               <w:rPr>
                 <w:rFonts w:asciiTheme="majorHAnsi" w:hAnsiTheme="majorHAnsi" w:cstheme="majorHAnsi"/>
                 <w:sz w:val="20"/>
@@ -714,6 +738,13 @@
                 <w:lang w:val="en-US"/>
               </w:rPr>
             </w:pPr>
+            <w:r>
+              <w:rPr>
+                <w:rFonts w:asciiTheme="majorHAnsi" w:eastAsia="Times New Roman" w:hAnsiTheme="majorHAnsi" w:cstheme="majorHAnsi"/>
+                <w:lang w:val="en-US"/>
+              </w:rPr>
+              <w:t>Izmenjene statistike</w:t>
+            </w:r>
           </w:p>
         </w:tc>
         <w:tc>
@@ -736,6 +767,20 @@
                 <w:lang w:val="en-US"/>
               </w:rPr>
             </w:pPr>
+            <w:r>
+              <w:rPr>
+                <w:rFonts w:asciiTheme="majorHAnsi" w:eastAsia="Times New Roman" w:hAnsiTheme="majorHAnsi" w:cstheme="majorHAnsi"/>
+                <w:lang w:val="en-US"/>
+              </w:rPr>
+              <w:t>Iva Raki</w:t>
+            </w:r>
+            <w:r>
+              <w:rPr>
+                <w:rFonts w:asciiTheme="majorHAnsi" w:eastAsia="Times New Roman" w:hAnsiTheme="majorHAnsi" w:cstheme="majorHAnsi"/>
+                <w:lang w:val="en-US"/>
+              </w:rPr>
+              <w:t>ć</w:t>
+            </w:r>
           </w:p>
         </w:tc>
       </w:tr>
@@ -3109,10 +3154,10 @@
           <w:noProof/>
         </w:rPr>
         <w:drawing>
-          <wp:inline distT="0" distB="0" distL="0" distR="0" wp14:anchorId="6EA60B87" wp14:editId="3CB72D0B">
-            <wp:extent cx="6126358" cy="3916680"/>
-            <wp:effectExtent l="0" t="0" r="8255" b="7620"/>
-            <wp:docPr id="2" name="Picture 2" descr="Diagram&#10;&#10;Description automatically generated"/>
+          <wp:inline distT="0" distB="0" distL="0" distR="0" wp14:anchorId="32256086" wp14:editId="11304668">
+            <wp:extent cx="5943600" cy="4157345"/>
+            <wp:effectExtent l="0" t="0" r="0" b="0"/>
+            <wp:docPr id="1" name="Picture 1" descr="Diagram&#10;&#10;Description automatically generated"/>
             <wp:cNvGraphicFramePr>
               <a:graphicFrameLocks xmlns:a="http://schemas.openxmlformats.org/drawingml/2006/main" noChangeAspect="1"/>
             </wp:cNvGraphicFramePr>
@@ -3120,7 +3165,7 @@
               <a:graphicData uri="http://schemas.openxmlformats.org/drawingml/2006/picture">
                 <pic:pic xmlns:pic="http://schemas.openxmlformats.org/drawingml/2006/picture">
                   <pic:nvPicPr>
-                    <pic:cNvPr id="2" name="Picture 2" descr="Diagram&#10;&#10;Description automatically generated"/>
+                    <pic:cNvPr id="1" name="Picture 1" descr="Diagram&#10;&#10;Description automatically generated"/>
                     <pic:cNvPicPr/>
                   </pic:nvPicPr>
                   <pic:blipFill>
@@ -3138,7 +3183,7 @@
                   <pic:spPr>
                     <a:xfrm>
                       <a:off x="0" y="0"/>
-                      <a:ext cx="6128091" cy="3917788"/>
+                      <a:ext cx="5943600" cy="4157345"/>
                     </a:xfrm>
                     <a:prstGeom prst="rect">
                       <a:avLst/>
@@ -3206,7 +3251,7 @@
         <w:rPr>
           <w:rFonts w:asciiTheme="majorHAnsi" w:hAnsiTheme="majorHAnsi" w:cstheme="majorHAnsi"/>
         </w:rPr>
-        <w:t>, korisničkoIme, šifra, opis, email, datumUčlanjenja, admin, titula, slika)</w:t>
+        <w:t>, korisničkoIme, šifra, opis, email, datumUčlanjenja, admin, titula)</w:t>
       </w:r>
     </w:p>
     <w:p>
@@ -3310,7 +3355,7 @@
         <w:rPr>
           <w:rFonts w:asciiTheme="majorHAnsi" w:hAnsiTheme="majorHAnsi" w:cstheme="majorHAnsi"/>
         </w:rPr>
-        <w:t>, highScore, totalScore, prosekFightList, prosekMozgic, prosekKZZ, brOdigranih, prosek)</w:t>
+        <w:t>, highScore, totalScore, brOdigranih, prosek)</w:t>
       </w:r>
     </w:p>
     <w:p>
@@ -4264,92 +4309,6 @@
           </w:p>
         </w:tc>
       </w:tr>
-      <w:tr>
-        <w:tc>
-          <w:tcPr>
-            <w:tcW w:w="2133" w:type="dxa"/>
-          </w:tcPr>
-          <w:p>
-            <w:pPr>
-              <w:rPr>
-                <w:rFonts w:asciiTheme="majorHAnsi" w:hAnsiTheme="majorHAnsi" w:cstheme="majorHAnsi"/>
-              </w:rPr>
-            </w:pPr>
-            <w:r>
-              <w:rPr>
-                <w:rFonts w:asciiTheme="majorHAnsi" w:hAnsiTheme="majorHAnsi" w:cstheme="majorHAnsi"/>
-              </w:rPr>
-              <w:t>slika</w:t>
-            </w:r>
-          </w:p>
-        </w:tc>
-        <w:tc>
-          <w:tcPr>
-            <w:tcW w:w="2073" w:type="dxa"/>
-          </w:tcPr>
-          <w:p>
-            <w:pPr>
-              <w:rPr>
-                <w:rFonts w:asciiTheme="majorHAnsi" w:hAnsiTheme="majorHAnsi" w:cstheme="majorHAnsi"/>
-              </w:rPr>
-            </w:pPr>
-            <w:r>
-              <w:rPr>
-                <w:rFonts w:asciiTheme="majorHAnsi" w:hAnsiTheme="majorHAnsi" w:cstheme="majorHAnsi"/>
-              </w:rPr>
-              <w:t>BLOB</w:t>
-            </w:r>
-          </w:p>
-        </w:tc>
-        <w:tc>
-          <w:tcPr>
-            <w:tcW w:w="1755" w:type="dxa"/>
-          </w:tcPr>
-          <w:p>
-            <w:pPr>
-              <w:rPr>
-                <w:rFonts w:asciiTheme="majorHAnsi" w:hAnsiTheme="majorHAnsi" w:cstheme="majorHAnsi"/>
-              </w:rPr>
-            </w:pPr>
-            <w:r>
-              <w:rPr>
-                <w:rFonts w:asciiTheme="majorHAnsi" w:hAnsiTheme="majorHAnsi" w:cstheme="majorHAnsi"/>
-              </w:rPr>
-              <w:t>No</w:t>
-            </w:r>
-          </w:p>
-        </w:tc>
-        <w:tc>
-          <w:tcPr>
-            <w:tcW w:w="1752" w:type="dxa"/>
-          </w:tcPr>
-          <w:p>
-            <w:pPr>
-              <w:rPr>
-                <w:rFonts w:asciiTheme="majorHAnsi" w:hAnsiTheme="majorHAnsi" w:cstheme="majorHAnsi"/>
-              </w:rPr>
-            </w:pPr>
-            <w:r>
-              <w:rPr>
-                <w:rFonts w:asciiTheme="majorHAnsi" w:hAnsiTheme="majorHAnsi" w:cstheme="majorHAnsi"/>
-              </w:rPr>
-              <w:t>No</w:t>
-            </w:r>
-          </w:p>
-        </w:tc>
-        <w:tc>
-          <w:tcPr>
-            <w:tcW w:w="1637" w:type="dxa"/>
-          </w:tcPr>
-          <w:p>
-            <w:pPr>
-              <w:rPr>
-                <w:rFonts w:asciiTheme="majorHAnsi" w:hAnsiTheme="majorHAnsi" w:cstheme="majorHAnsi"/>
-              </w:rPr>
-            </w:pPr>
-          </w:p>
-        </w:tc>
-      </w:tr>
     </w:tbl>
     <w:p>
       <w:pPr>
@@ -5147,6 +5106,13 @@
     </w:p>
     <w:p>
       <w:pPr>
+        <w:rPr>
+          <w:rFonts w:asciiTheme="majorHAnsi" w:hAnsiTheme="majorHAnsi" w:cstheme="majorHAnsi"/>
+        </w:rPr>
+      </w:pPr>
+    </w:p>
+    <w:p>
+      <w:pPr>
         <w:pStyle w:val="Heading2"/>
         <w:rPr>
           <w:rFonts w:cstheme="majorHAnsi"/>
@@ -5578,264 +5544,6 @@
               <w:rPr>
                 <w:rFonts w:asciiTheme="majorHAnsi" w:hAnsiTheme="majorHAnsi" w:cstheme="majorHAnsi"/>
               </w:rPr>
-              <w:t>prosekFightList</w:t>
-            </w:r>
-          </w:p>
-        </w:tc>
-        <w:tc>
-          <w:tcPr>
-            <w:tcW w:w="1949" w:type="dxa"/>
-          </w:tcPr>
-          <w:p>
-            <w:pPr>
-              <w:rPr>
-                <w:rFonts w:asciiTheme="majorHAnsi" w:hAnsiTheme="majorHAnsi" w:cstheme="majorHAnsi"/>
-              </w:rPr>
-            </w:pPr>
-            <w:r>
-              <w:rPr>
-                <w:rFonts w:asciiTheme="majorHAnsi" w:hAnsiTheme="majorHAnsi" w:cstheme="majorHAnsi"/>
-              </w:rPr>
-              <w:t>DOUBLE</w:t>
-            </w:r>
-          </w:p>
-        </w:tc>
-        <w:tc>
-          <w:tcPr>
-            <w:tcW w:w="1805" w:type="dxa"/>
-          </w:tcPr>
-          <w:p>
-            <w:pPr>
-              <w:rPr>
-                <w:rFonts w:asciiTheme="majorHAnsi" w:hAnsiTheme="majorHAnsi" w:cstheme="majorHAnsi"/>
-              </w:rPr>
-            </w:pPr>
-            <w:r>
-              <w:rPr>
-                <w:rFonts w:asciiTheme="majorHAnsi" w:hAnsiTheme="majorHAnsi" w:cstheme="majorHAnsi"/>
-              </w:rPr>
-              <w:t>No</w:t>
-            </w:r>
-          </w:p>
-        </w:tc>
-        <w:tc>
-          <w:tcPr>
-            <w:tcW w:w="1801" w:type="dxa"/>
-          </w:tcPr>
-          <w:p>
-            <w:pPr>
-              <w:rPr>
-                <w:rFonts w:asciiTheme="majorHAnsi" w:hAnsiTheme="majorHAnsi" w:cstheme="majorHAnsi"/>
-              </w:rPr>
-            </w:pPr>
-            <w:r>
-              <w:rPr>
-                <w:rFonts w:asciiTheme="majorHAnsi" w:hAnsiTheme="majorHAnsi" w:cstheme="majorHAnsi"/>
-              </w:rPr>
-              <w:t>No</w:t>
-            </w:r>
-          </w:p>
-        </w:tc>
-        <w:tc>
-          <w:tcPr>
-            <w:tcW w:w="1697" w:type="dxa"/>
-          </w:tcPr>
-          <w:p>
-            <w:pPr>
-              <w:rPr>
-                <w:rFonts w:asciiTheme="majorHAnsi" w:hAnsiTheme="majorHAnsi" w:cstheme="majorHAnsi"/>
-              </w:rPr>
-            </w:pPr>
-          </w:p>
-        </w:tc>
-      </w:tr>
-      <w:tr>
-        <w:tc>
-          <w:tcPr>
-            <w:tcW w:w="2098" w:type="dxa"/>
-          </w:tcPr>
-          <w:p>
-            <w:pPr>
-              <w:rPr>
-                <w:rFonts w:asciiTheme="majorHAnsi" w:hAnsiTheme="majorHAnsi" w:cstheme="majorHAnsi"/>
-              </w:rPr>
-            </w:pPr>
-            <w:r>
-              <w:rPr>
-                <w:rFonts w:asciiTheme="majorHAnsi" w:hAnsiTheme="majorHAnsi" w:cstheme="majorHAnsi"/>
-              </w:rPr>
-              <w:t>prosekMozgic</w:t>
-            </w:r>
-          </w:p>
-        </w:tc>
-        <w:tc>
-          <w:tcPr>
-            <w:tcW w:w="1949" w:type="dxa"/>
-          </w:tcPr>
-          <w:p>
-            <w:pPr>
-              <w:rPr>
-                <w:rFonts w:asciiTheme="majorHAnsi" w:hAnsiTheme="majorHAnsi" w:cstheme="majorHAnsi"/>
-              </w:rPr>
-            </w:pPr>
-            <w:r>
-              <w:rPr>
-                <w:rFonts w:asciiTheme="majorHAnsi" w:hAnsiTheme="majorHAnsi" w:cstheme="majorHAnsi"/>
-              </w:rPr>
-              <w:t>DOUBLE</w:t>
-            </w:r>
-          </w:p>
-        </w:tc>
-        <w:tc>
-          <w:tcPr>
-            <w:tcW w:w="1805" w:type="dxa"/>
-          </w:tcPr>
-          <w:p>
-            <w:pPr>
-              <w:rPr>
-                <w:rFonts w:asciiTheme="majorHAnsi" w:hAnsiTheme="majorHAnsi" w:cstheme="majorHAnsi"/>
-              </w:rPr>
-            </w:pPr>
-            <w:r>
-              <w:rPr>
-                <w:rFonts w:asciiTheme="majorHAnsi" w:hAnsiTheme="majorHAnsi" w:cstheme="majorHAnsi"/>
-              </w:rPr>
-              <w:t>No</w:t>
-            </w:r>
-          </w:p>
-        </w:tc>
-        <w:tc>
-          <w:tcPr>
-            <w:tcW w:w="1801" w:type="dxa"/>
-          </w:tcPr>
-          <w:p>
-            <w:pPr>
-              <w:rPr>
-                <w:rFonts w:asciiTheme="majorHAnsi" w:hAnsiTheme="majorHAnsi" w:cstheme="majorHAnsi"/>
-              </w:rPr>
-            </w:pPr>
-            <w:r>
-              <w:rPr>
-                <w:rFonts w:asciiTheme="majorHAnsi" w:hAnsiTheme="majorHAnsi" w:cstheme="majorHAnsi"/>
-              </w:rPr>
-              <w:t>No</w:t>
-            </w:r>
-          </w:p>
-        </w:tc>
-        <w:tc>
-          <w:tcPr>
-            <w:tcW w:w="1697" w:type="dxa"/>
-          </w:tcPr>
-          <w:p>
-            <w:pPr>
-              <w:rPr>
-                <w:rFonts w:asciiTheme="majorHAnsi" w:hAnsiTheme="majorHAnsi" w:cstheme="majorHAnsi"/>
-              </w:rPr>
-            </w:pPr>
-          </w:p>
-        </w:tc>
-      </w:tr>
-      <w:tr>
-        <w:tc>
-          <w:tcPr>
-            <w:tcW w:w="2098" w:type="dxa"/>
-          </w:tcPr>
-          <w:p>
-            <w:pPr>
-              <w:rPr>
-                <w:rFonts w:asciiTheme="majorHAnsi" w:hAnsiTheme="majorHAnsi" w:cstheme="majorHAnsi"/>
-              </w:rPr>
-            </w:pPr>
-            <w:r>
-              <w:rPr>
-                <w:rFonts w:asciiTheme="majorHAnsi" w:hAnsiTheme="majorHAnsi" w:cstheme="majorHAnsi"/>
-              </w:rPr>
-              <w:t>prosekKZZ</w:t>
-            </w:r>
-          </w:p>
-        </w:tc>
-        <w:tc>
-          <w:tcPr>
-            <w:tcW w:w="1949" w:type="dxa"/>
-          </w:tcPr>
-          <w:p>
-            <w:pPr>
-              <w:rPr>
-                <w:rFonts w:asciiTheme="majorHAnsi" w:hAnsiTheme="majorHAnsi" w:cstheme="majorHAnsi"/>
-              </w:rPr>
-            </w:pPr>
-            <w:r>
-              <w:rPr>
-                <w:rFonts w:asciiTheme="majorHAnsi" w:hAnsiTheme="majorHAnsi" w:cstheme="majorHAnsi"/>
-              </w:rPr>
-              <w:t>DOUBLE</w:t>
-            </w:r>
-          </w:p>
-        </w:tc>
-        <w:tc>
-          <w:tcPr>
-            <w:tcW w:w="1805" w:type="dxa"/>
-          </w:tcPr>
-          <w:p>
-            <w:pPr>
-              <w:rPr>
-                <w:rFonts w:asciiTheme="majorHAnsi" w:hAnsiTheme="majorHAnsi" w:cstheme="majorHAnsi"/>
-              </w:rPr>
-            </w:pPr>
-            <w:r>
-              <w:rPr>
-                <w:rFonts w:asciiTheme="majorHAnsi" w:hAnsiTheme="majorHAnsi" w:cstheme="majorHAnsi"/>
-              </w:rPr>
-              <w:t>No</w:t>
-            </w:r>
-          </w:p>
-        </w:tc>
-        <w:tc>
-          <w:tcPr>
-            <w:tcW w:w="1801" w:type="dxa"/>
-          </w:tcPr>
-          <w:p>
-            <w:pPr>
-              <w:rPr>
-                <w:rFonts w:asciiTheme="majorHAnsi" w:hAnsiTheme="majorHAnsi" w:cstheme="majorHAnsi"/>
-              </w:rPr>
-            </w:pPr>
-            <w:r>
-              <w:rPr>
-                <w:rFonts w:asciiTheme="majorHAnsi" w:hAnsiTheme="majorHAnsi" w:cstheme="majorHAnsi"/>
-              </w:rPr>
-              <w:t>No</w:t>
-            </w:r>
-          </w:p>
-        </w:tc>
-        <w:tc>
-          <w:tcPr>
-            <w:tcW w:w="1697" w:type="dxa"/>
-          </w:tcPr>
-          <w:p>
-            <w:pPr>
-              <w:rPr>
-                <w:rFonts w:asciiTheme="majorHAnsi" w:hAnsiTheme="majorHAnsi" w:cstheme="majorHAnsi"/>
-              </w:rPr>
-            </w:pPr>
-          </w:p>
-        </w:tc>
-      </w:tr>
-      <w:tr>
-        <w:tc>
-          <w:tcPr>
-            <w:tcW w:w="2098" w:type="dxa"/>
-          </w:tcPr>
-          <w:p>
-            <w:pPr>
-              <w:rPr>
-                <w:rFonts w:asciiTheme="majorHAnsi" w:hAnsiTheme="majorHAnsi" w:cstheme="majorHAnsi"/>
-              </w:rPr>
-            </w:pPr>
-            <w:r>
-              <w:rPr>
-                <w:rFonts w:asciiTheme="majorHAnsi" w:hAnsiTheme="majorHAnsi" w:cstheme="majorHAnsi"/>
-              </w:rPr>
               <w:t>brOdigranih</w:t>
             </w:r>
           </w:p>
@@ -6883,6 +6591,20 @@
     </w:p>
     <w:p>
       <w:pPr>
+        <w:rPr>
+          <w:rFonts w:asciiTheme="majorHAnsi" w:hAnsiTheme="majorHAnsi" w:cstheme="majorHAnsi"/>
+        </w:rPr>
+      </w:pPr>
+    </w:p>
+    <w:p>
+      <w:pPr>
+        <w:rPr>
+          <w:rFonts w:asciiTheme="majorHAnsi" w:hAnsiTheme="majorHAnsi" w:cstheme="majorHAnsi"/>
+        </w:rPr>
+      </w:pPr>
+    </w:p>
+    <w:p>
+      <w:pPr>
         <w:pStyle w:val="Heading2"/>
         <w:rPr>
           <w:rFonts w:cstheme="majorHAnsi"/>
@@ -6895,6 +6617,7 @@
           <w:rFonts w:cstheme="majorHAnsi"/>
           <w:color w:val="7B61FF"/>
         </w:rPr>
+        <w:lastRenderedPageBreak/>
         <w:t>Fight list tema</w:t>
       </w:r>
       <w:bookmarkEnd w:id="15"/>
@@ -7892,7 +7615,7 @@
 </file>
 
 <file path=word/numbering.xml><?xml version="1.0" encoding="utf-8"?>
-<w:numbering xmlns:wpc="http://schemas.microsoft.com/office/word/2010/wordprocessingCanvas" xmlns:cx="http://schemas.microsoft.com/office/drawing/2014/chartex" xmlns:cx1="http://schemas.microsoft.com/office/drawing/2015/9/8/chartex" xmlns:cx2="http://schemas.microsoft.com/office/drawing/2015/10/21/chartex" xmlns:cx3="http://schemas.microsoft.com/office/drawing/2016/5/9/chartex" xmlns:cx4="http://schemas.microsoft.com/office/drawing/2016/5/10/chartex" xmlns:cx5="http://schemas.microsoft.com/office/drawing/2016/5/11/chartex" xmlns:cx6="http://schemas.microsoft.com/office/drawing/2016/5/12/chartex" xmlns:cx7="http://schemas.microsoft.com/office/drawing/2016/5/13/chartex" xmlns:cx8="http://schemas.microsoft.com/office/drawing/2016/5/14/chartex" xmlns:mc="http://schemas.openxmlformats.org/markup-compatibility/2006" xmlns:aink="http://schemas.microsoft.com/office/drawing/2016/ink" xmlns:am3d="http://schemas.microsoft.com/office/drawing/2017/model3d" xmlns:o="urn:schemas-microsoft-com:office:office" xmlns:r="http://schemas.openxmlformats.org/officeDocument/2006/relationships" xmlns:m="http://schemas.openxmlformats.org/officeDocument/2006/math" xmlns:v="urn:schemas-microsoft-com:vml" xmlns:wp14="http://schemas.microsoft.com/office/word/2010/wordprocessingDrawing" xmlns:wp="http://schemas.openxmlformats.org/drawingml/2006/wordprocessingDrawing" xmlns:w10="urn:schemas-microsoft-com:office:word" xmlns:w="http://schemas.openxmlformats.org/wordprocessingml/2006/main" xmlns:w14="http://schemas.microsoft.com/office/word/2010/wordml" xmlns:w15="http://schemas.microsoft.com/office/word/2012/wordml" xmlns:w16cex="http://schemas.microsoft.com/office/word/2018/wordml/cex" xmlns:w16cid="http://schemas.microsoft.com/office/word/2016/wordml/cid" xmlns:w16="http://schemas.microsoft.com/office/word/2018/wordml" xmlns:w16sdtdh="http://schemas.microsoft.com/office/word/2020/wordml/sdtdatahash" xmlns:w16se="http://schemas.microsoft.com/office/word/2015/wordml/symex" xmlns:wpg="http://schemas.microsoft.com/office/word/2010/wordprocessingGroup" xmlns:wpi="http://schemas.microsoft.com/office/word/2010/wordprocessingInk" xmlns:wne="http://schemas.microsoft.com/office/word/2006/wordml" xmlns:wps="http://schemas.microsoft.com/office/word/2010/wordprocessingShape" mc:Ignorable="w14 w15 w16se w16cid w16 w16cex w16sdtdh wp14">
+<w:numbering xmlns:wpc="http://schemas.microsoft.com/office/word/2010/wordprocessingCanvas" xmlns:cx="http://schemas.microsoft.com/office/drawing/2014/chartex" xmlns:cx1="http://schemas.microsoft.com/office/drawing/2015/9/8/chartex" xmlns:cx2="http://schemas.microsoft.com/office/drawing/2015/10/21/chartex" xmlns:cx3="http://schemas.microsoft.com/office/drawing/2016/5/9/chartex" xmlns:cx4="http://schemas.microsoft.com/office/drawing/2016/5/10/chartex" xmlns:cx5="http://schemas.microsoft.com/office/drawing/2016/5/11/chartex" xmlns:cx6="http://schemas.microsoft.com/office/drawing/2016/5/12/chartex" xmlns:cx7="http://schemas.microsoft.com/office/drawing/2016/5/13/chartex" xmlns:cx8="http://schemas.microsoft.com/office/drawing/2016/5/14/chartex" xmlns:mc="http://schemas.openxmlformats.org/markup-compatibility/2006" xmlns:aink="http://schemas.microsoft.com/office/drawing/2016/ink" xmlns:am3d="http://schemas.microsoft.com/office/drawing/2017/model3d" xmlns:o="urn:schemas-microsoft-com:office:office" xmlns:oel="http://schemas.microsoft.com/office/2019/extlst" xmlns:r="http://schemas.openxmlformats.org/officeDocument/2006/relationships" xmlns:m="http://schemas.openxmlformats.org/officeDocument/2006/math" xmlns:v="urn:schemas-microsoft-com:vml" xmlns:wp14="http://schemas.microsoft.com/office/word/2010/wordprocessingDrawing" xmlns:wp="http://schemas.openxmlformats.org/drawingml/2006/wordprocessingDrawing" xmlns:w10="urn:schemas-microsoft-com:office:word" xmlns:w="http://schemas.openxmlformats.org/wordprocessingml/2006/main" xmlns:w14="http://schemas.microsoft.com/office/word/2010/wordml" xmlns:w15="http://schemas.microsoft.com/office/word/2012/wordml" xmlns:w16cex="http://schemas.microsoft.com/office/word/2018/wordml/cex" xmlns:w16cid="http://schemas.microsoft.com/office/word/2016/wordml/cid" xmlns:w16="http://schemas.microsoft.com/office/word/2018/wordml" xmlns:w16sdtdh="http://schemas.microsoft.com/office/word/2020/wordml/sdtdatahash" xmlns:w16se="http://schemas.microsoft.com/office/word/2015/wordml/symex" xmlns:wpg="http://schemas.microsoft.com/office/word/2010/wordprocessingGroup" xmlns:wpi="http://schemas.microsoft.com/office/word/2010/wordprocessingInk" xmlns:wne="http://schemas.microsoft.com/office/word/2006/wordml" xmlns:wps="http://schemas.microsoft.com/office/word/2010/wordprocessingShape" mc:Ignorable="w14 w15 w16se w16cid w16 w16cex w16sdtdh wp14">
   <w:abstractNum w:abstractNumId="0" w15:restartNumberingAfterBreak="0">
     <w:nsid w:val="0B2B3348"/>
     <w:multiLevelType w:val="hybridMultilevel"/>
